--- a/word.docx
+++ b/word.docx
@@ -218,7 +218,7 @@
         <w:br w:type="page"/>
       </w:r>
     </w:p>
-    <w:bookmarkStart w:id="0" w:name="_Toc221531941" w:displacedByCustomXml="next"/>
+    <w:bookmarkStart w:id="0" w:name="_Toc222129917" w:displacedByCustomXml="next"/>
     <w:sdt>
       <w:sdtPr>
         <w:rPr>
@@ -279,7 +279,7 @@
             </w:rPr>
             <w:fldChar w:fldCharType="separate"/>
           </w:r>
-          <w:hyperlink w:anchor="_Toc221531941" w:history="1">
+          <w:hyperlink w:anchor="_Toc222129917" w:history="1">
             <w:r>
               <w:rPr>
                 <w:rStyle w:val="Hiperhivatkozs"/>
@@ -306,7 +306,7 @@
                 <w:noProof/>
                 <w:webHidden/>
               </w:rPr>
-              <w:instrText xml:space="preserve"> PAGEREF _Toc221531941 \h </w:instrText>
+              <w:instrText xml:space="preserve"> PAGEREF _Toc222129917 \h </w:instrText>
             </w:r>
             <w:r>
               <w:rPr>
@@ -349,7 +349,7 @@
               <w:lang w:eastAsia="hu-HU"/>
             </w:rPr>
           </w:pPr>
-          <w:hyperlink w:anchor="_Toc221531942" w:history="1">
+          <w:hyperlink w:anchor="_Toc222129918" w:history="1">
             <w:r>
               <w:rPr>
                 <w:rStyle w:val="Hiperhivatkozs"/>
@@ -376,7 +376,7 @@
                 <w:noProof/>
                 <w:webHidden/>
               </w:rPr>
-              <w:instrText xml:space="preserve"> PAGEREF _Toc221531942 \h </w:instrText>
+              <w:instrText xml:space="preserve"> PAGEREF _Toc222129918 \h </w:instrText>
             </w:r>
             <w:r>
               <w:rPr>
@@ -419,7 +419,7 @@
               <w:lang w:eastAsia="hu-HU"/>
             </w:rPr>
           </w:pPr>
-          <w:hyperlink w:anchor="_Toc221531943" w:history="1">
+          <w:hyperlink w:anchor="_Toc222129919" w:history="1">
             <w:r>
               <w:rPr>
                 <w:rStyle w:val="Hiperhivatkozs"/>
@@ -448,7 +448,7 @@
                 <w:noProof/>
                 <w:webHidden/>
               </w:rPr>
-              <w:instrText xml:space="preserve"> PAGEREF _Toc221531943 \h </w:instrText>
+              <w:instrText xml:space="preserve"> PAGEREF _Toc222129919 \h </w:instrText>
             </w:r>
             <w:r>
               <w:rPr>
@@ -491,7 +491,7 @@
               <w:lang w:eastAsia="hu-HU"/>
             </w:rPr>
           </w:pPr>
-          <w:hyperlink w:anchor="_Toc221531944" w:history="1">
+          <w:hyperlink w:anchor="_Toc222129920" w:history="1">
             <w:r>
               <w:rPr>
                 <w:rStyle w:val="Hiperhivatkozs"/>
@@ -520,7 +520,7 @@
                 <w:noProof/>
                 <w:webHidden/>
               </w:rPr>
-              <w:instrText xml:space="preserve"> PAGEREF _Toc221531944 \h </w:instrText>
+              <w:instrText xml:space="preserve"> PAGEREF _Toc222129920 \h </w:instrText>
             </w:r>
             <w:r>
               <w:rPr>
@@ -563,7 +563,7 @@
               <w:lang w:eastAsia="hu-HU"/>
             </w:rPr>
           </w:pPr>
-          <w:hyperlink w:anchor="_Toc221531945" w:history="1">
+          <w:hyperlink w:anchor="_Toc222129921" w:history="1">
             <w:r>
               <w:rPr>
                 <w:rStyle w:val="Hiperhivatkozs"/>
@@ -592,7 +592,7 @@
                 <w:noProof/>
                 <w:webHidden/>
               </w:rPr>
-              <w:instrText xml:space="preserve"> PAGEREF _Toc221531945 \h </w:instrText>
+              <w:instrText xml:space="preserve"> PAGEREF _Toc222129921 \h </w:instrText>
             </w:r>
             <w:r>
               <w:rPr>
@@ -635,13 +635,11 @@
               <w:lang w:eastAsia="hu-HU"/>
             </w:rPr>
           </w:pPr>
-          <w:hyperlink w:anchor="_Toc221531946" w:history="1">
+          <w:hyperlink w:anchor="_Toc222129922" w:history="1">
             <w:r>
               <w:rPr>
                 <w:rStyle w:val="Hiperhivatkozs"/>
-                <w:rFonts w:eastAsia="Times New Roman"/>
-                <w:noProof/>
-                <w:lang w:eastAsia="hu-HU"/>
+                <w:noProof/>
               </w:rPr>
               <w:t>Projekt megvalósításához használt programok</w:t>
             </w:r>
@@ -664,7 +662,7 @@
                 <w:noProof/>
                 <w:webHidden/>
               </w:rPr>
-              <w:instrText xml:space="preserve"> PAGEREF _Toc221531946 \h </w:instrText>
+              <w:instrText xml:space="preserve"> PAGEREF _Toc222129922 \h </w:instrText>
             </w:r>
             <w:r>
               <w:rPr>
@@ -697,7 +695,7 @@
         </w:p>
         <w:p>
           <w:pPr>
-            <w:pStyle w:val="TJ2"/>
+            <w:pStyle w:val="TJ1"/>
             <w:tabs>
               <w:tab w:val="right" w:leader="dot" w:pos="9628"/>
             </w:tabs>
@@ -707,7 +705,7 @@
               <w:lang w:eastAsia="hu-HU"/>
             </w:rPr>
           </w:pPr>
-          <w:hyperlink w:anchor="_Toc221531947" w:history="1">
+          <w:hyperlink w:anchor="_Toc222129923" w:history="1">
             <w:r>
               <w:rPr>
                 <w:rStyle w:val="Hiperhivatkozs"/>
@@ -734,7 +732,7 @@
                 <w:noProof/>
                 <w:webHidden/>
               </w:rPr>
-              <w:instrText xml:space="preserve"> PAGEREF _Toc221531947 \h </w:instrText>
+              <w:instrText xml:space="preserve"> PAGEREF _Toc222129923 \h </w:instrText>
             </w:r>
             <w:r>
               <w:rPr>
@@ -754,7 +752,7 @@
                 <w:noProof/>
                 <w:webHidden/>
               </w:rPr>
-              <w:t>9</w:t>
+              <w:t>10</w:t>
             </w:r>
             <w:r>
               <w:rPr>
@@ -790,8 +788,6 @@
       <w:r>
         <w:br w:type="page"/>
       </w:r>
-      <w:bookmarkStart w:id="1" w:name="_GoBack"/>
-      <w:bookmarkEnd w:id="1"/>
     </w:p>
     <w:p>
       <w:pPr>
@@ -801,11 +797,11 @@
         <w:lastRenderedPageBreak/>
         <w:t xml:space="preserve"> </w:t>
       </w:r>
-      <w:bookmarkStart w:id="2" w:name="_Toc221531942"/>
+      <w:bookmarkStart w:id="1" w:name="_Toc222129918"/>
       <w:r>
         <w:t>Bevezetés</w:t>
       </w:r>
-      <w:bookmarkEnd w:id="2"/>
+      <w:bookmarkEnd w:id="1"/>
     </w:p>
     <w:p>
       <w:pPr>
@@ -1168,27 +1164,7 @@
           <w:szCs w:val="24"/>
           <w:lang w:eastAsia="hu-HU"/>
         </w:rPr>
-        <w:t xml:space="preserve">A </w:t>
-      </w:r>
-      <w:proofErr w:type="spellStart"/>
-      <w:r>
-        <w:rPr>
-          <w:rFonts w:ascii="Times New Roman" w:eastAsia="Times New Roman" w:hAnsi="Times New Roman" w:cs="Times New Roman"/>
-          <w:sz w:val="24"/>
-          <w:szCs w:val="24"/>
-          <w:lang w:eastAsia="hu-HU"/>
-        </w:rPr>
-        <w:t>Gantt</w:t>
-      </w:r>
-      <w:proofErr w:type="spellEnd"/>
-      <w:r>
-        <w:rPr>
-          <w:rFonts w:ascii="Times New Roman" w:eastAsia="Times New Roman" w:hAnsi="Times New Roman" w:cs="Times New Roman"/>
-          <w:sz w:val="24"/>
-          <w:szCs w:val="24"/>
-          <w:lang w:eastAsia="hu-HU"/>
-        </w:rPr>
-        <w:t>-diagram</w:t>
+        <w:t>A Gantt-diagram</w:t>
       </w:r>
       <w:r>
         <w:rPr>
@@ -1238,502 +1214,783 @@
         </w:rPr>
         <w:t>A csapatmunka során hatékonyan osztottuk fel a feladatokat, figyelembe véve egymás erősségeit és tapasztalatait. A rendszeres egyeztetések és közös problémamegoldás segítettek abban, hogy az esetlegesen felmerülő nehézségeket gyorsan és eredményesen kezeljük. A projekt nemcsak a szakmai tudásunkat fejlesztette, hanem a kommunikációs és együttműködési készségünket is, amelyek az informatikai szakma alapvető elvárásai közé tartoznak.</w:t>
       </w:r>
+    </w:p>
+    <w:p>
+      <w:pPr>
+        <w:rPr>
+          <w:rFonts w:ascii="Times New Roman" w:eastAsia="Times New Roman" w:hAnsi="Times New Roman" w:cstheme="majorBidi"/>
+          <w:b/>
+          <w:color w:val="000000" w:themeColor="text1"/>
+          <w:sz w:val="28"/>
+          <w:szCs w:val="32"/>
+          <w:lang w:eastAsia="hu-HU"/>
+        </w:rPr>
+      </w:pPr>
+      <w:r>
+        <w:rPr>
+          <w:rFonts w:eastAsia="Times New Roman"/>
+          <w:lang w:eastAsia="hu-HU"/>
+        </w:rPr>
+        <w:br w:type="page"/>
+      </w:r>
+    </w:p>
+    <w:p>
+      <w:pPr>
+        <w:pStyle w:val="Cmsor1"/>
+        <w:rPr>
+          <w:rFonts w:eastAsia="Times New Roman"/>
+          <w:lang w:eastAsia="hu-HU"/>
+        </w:rPr>
+      </w:pPr>
+      <w:bookmarkStart w:id="2" w:name="_Toc222129919"/>
+      <w:r>
+        <w:rPr>
+          <w:rFonts w:eastAsia="Times New Roman"/>
+          <w:lang w:eastAsia="hu-HU"/>
+        </w:rPr>
+        <w:lastRenderedPageBreak/>
+        <w:t>Adatbázis kezelés</w:t>
+      </w:r>
+      <w:bookmarkEnd w:id="2"/>
+    </w:p>
+    <w:p>
+      <w:pPr>
+        <w:rPr>
+          <w:rFonts w:ascii="Times New Roman" w:eastAsia="Times New Roman" w:hAnsi="Times New Roman" w:cstheme="majorBidi"/>
+          <w:b/>
+          <w:color w:val="000000" w:themeColor="text1"/>
+          <w:sz w:val="28"/>
+          <w:szCs w:val="32"/>
+          <w:lang w:eastAsia="hu-HU"/>
+        </w:rPr>
+      </w:pPr>
+      <w:r>
+        <w:rPr>
+          <w:rFonts w:eastAsia="Times New Roman"/>
+          <w:lang w:eastAsia="hu-HU"/>
+        </w:rPr>
+        <w:br w:type="page"/>
+      </w:r>
+    </w:p>
+    <w:p>
+      <w:pPr>
+        <w:pStyle w:val="Cmsor1"/>
+        <w:rPr>
+          <w:rFonts w:eastAsia="Times New Roman"/>
+          <w:lang w:eastAsia="hu-HU"/>
+        </w:rPr>
+      </w:pPr>
+      <w:bookmarkStart w:id="3" w:name="_Toc222129920"/>
+      <w:r>
+        <w:rPr>
+          <w:rFonts w:eastAsia="Times New Roman"/>
+          <w:lang w:eastAsia="hu-HU"/>
+        </w:rPr>
+        <w:lastRenderedPageBreak/>
+        <w:t>Backend Fejlesztés</w:t>
+      </w:r>
+      <w:bookmarkEnd w:id="3"/>
+    </w:p>
+    <w:p>
+      <w:pPr>
+        <w:rPr>
+          <w:rFonts w:ascii="Times New Roman" w:eastAsia="Times New Roman" w:hAnsi="Times New Roman" w:cstheme="majorBidi"/>
+          <w:b/>
+          <w:color w:val="000000" w:themeColor="text1"/>
+          <w:sz w:val="28"/>
+          <w:szCs w:val="32"/>
+          <w:lang w:eastAsia="hu-HU"/>
+        </w:rPr>
+      </w:pPr>
+      <w:r>
+        <w:rPr>
+          <w:rFonts w:eastAsia="Times New Roman"/>
+          <w:lang w:eastAsia="hu-HU"/>
+        </w:rPr>
+        <w:br w:type="page"/>
+      </w:r>
+    </w:p>
+    <w:p>
+      <w:pPr>
+        <w:pStyle w:val="Cmsor1"/>
+        <w:rPr>
+          <w:rFonts w:eastAsia="Times New Roman"/>
+          <w:lang w:eastAsia="hu-HU"/>
+        </w:rPr>
+      </w:pPr>
+      <w:bookmarkStart w:id="4" w:name="_Toc222129921"/>
+      <w:r>
+        <w:rPr>
+          <w:rFonts w:eastAsia="Times New Roman"/>
+          <w:lang w:eastAsia="hu-HU"/>
+        </w:rPr>
+        <w:lastRenderedPageBreak/>
+        <w:t>Frontend Fejlesztés</w:t>
+      </w:r>
+      <w:bookmarkEnd w:id="4"/>
+    </w:p>
+    <w:p>
+      <w:pPr>
+        <w:rPr>
+          <w:rFonts w:eastAsia="Times New Roman"/>
+          <w:lang w:eastAsia="hu-HU"/>
+        </w:rPr>
+      </w:pPr>
+      <w:r>
+        <w:rPr>
+          <w:rFonts w:eastAsia="Times New Roman"/>
+          <w:lang w:eastAsia="hu-HU"/>
+        </w:rPr>
+        <w:br w:type="page"/>
+      </w:r>
+    </w:p>
+    <w:p>
+      <w:pPr>
+        <w:pStyle w:val="Cmsor1"/>
+      </w:pPr>
+      <w:bookmarkStart w:id="5" w:name="_Toc222129922"/>
+      <w:r>
+        <w:lastRenderedPageBreak/>
+        <w:t>Projekt megvalósításához használt programok</w:t>
+      </w:r>
+      <w:bookmarkEnd w:id="5"/>
     </w:p>
     <w:p>
       <w:pPr>
         <w:spacing w:line="360" w:lineRule="auto"/>
         <w:jc w:val="both"/>
         <w:rPr>
-          <w:rFonts w:ascii="Times New Roman" w:eastAsia="Times New Roman" w:hAnsi="Times New Roman" w:cs="Times New Roman"/>
-          <w:sz w:val="24"/>
-          <w:szCs w:val="24"/>
-          <w:lang w:eastAsia="hu-HU"/>
-        </w:rPr>
-      </w:pPr>
-      <w:r>
-        <w:rPr>
+          <w:rFonts w:ascii="Times New Roman" w:hAnsi="Times New Roman" w:cs="Times New Roman"/>
           <w:b/>
           <w:sz w:val="28"/>
           <w:szCs w:val="28"/>
         </w:rPr>
-        <w:br w:type="page"/>
-      </w:r>
-    </w:p>
-    <w:p>
-      <w:pPr>
-        <w:pStyle w:val="Cmsor1"/>
-        <w:rPr>
-          <w:rFonts w:eastAsia="Times New Roman"/>
-          <w:lang w:eastAsia="hu-HU"/>
-        </w:rPr>
-      </w:pPr>
-      <w:bookmarkStart w:id="3" w:name="_Toc221531943"/>
-      <w:r>
-        <w:rPr>
-          <w:rFonts w:eastAsia="Times New Roman"/>
-          <w:lang w:eastAsia="hu-HU"/>
-        </w:rPr>
-        <w:lastRenderedPageBreak/>
-        <w:t>Adatbázis kezelés</w:t>
-      </w:r>
-      <w:bookmarkEnd w:id="3"/>
-    </w:p>
-    <w:p>
-      <w:pPr>
-        <w:rPr>
-          <w:rFonts w:ascii="Times New Roman" w:eastAsia="Times New Roman" w:hAnsi="Times New Roman" w:cstheme="majorBidi"/>
-          <w:b/>
-          <w:color w:val="000000" w:themeColor="text1"/>
-          <w:sz w:val="28"/>
-          <w:szCs w:val="32"/>
-          <w:lang w:eastAsia="hu-HU"/>
-        </w:rPr>
-      </w:pPr>
-      <w:r>
-        <w:rPr>
-          <w:rFonts w:eastAsia="Times New Roman"/>
-          <w:lang w:eastAsia="hu-HU"/>
-        </w:rPr>
-        <w:br w:type="page"/>
-      </w:r>
-    </w:p>
-    <w:p>
-      <w:pPr>
-        <w:pStyle w:val="Cmsor1"/>
-        <w:rPr>
-          <w:rFonts w:eastAsia="Times New Roman"/>
-          <w:lang w:eastAsia="hu-HU"/>
-        </w:rPr>
-      </w:pPr>
-      <w:bookmarkStart w:id="4" w:name="_Toc221531944"/>
-      <w:r>
-        <w:rPr>
-          <w:rFonts w:eastAsia="Times New Roman"/>
-          <w:lang w:eastAsia="hu-HU"/>
-        </w:rPr>
-        <w:lastRenderedPageBreak/>
-        <w:t>Backend Fejlesztés</w:t>
-      </w:r>
-      <w:bookmarkEnd w:id="4"/>
-    </w:p>
-    <w:p>
-      <w:pPr>
-        <w:rPr>
-          <w:rFonts w:ascii="Times New Roman" w:eastAsia="Times New Roman" w:hAnsi="Times New Roman" w:cstheme="majorBidi"/>
-          <w:b/>
-          <w:color w:val="000000" w:themeColor="text1"/>
-          <w:sz w:val="28"/>
-          <w:szCs w:val="32"/>
-          <w:lang w:eastAsia="hu-HU"/>
-        </w:rPr>
-      </w:pPr>
-      <w:r>
-        <w:rPr>
-          <w:rFonts w:eastAsia="Times New Roman"/>
-          <w:lang w:eastAsia="hu-HU"/>
-        </w:rPr>
-        <w:br w:type="page"/>
-      </w:r>
-    </w:p>
-    <w:p>
-      <w:pPr>
-        <w:pStyle w:val="Cmsor1"/>
-        <w:rPr>
-          <w:rFonts w:eastAsia="Times New Roman"/>
-          <w:lang w:eastAsia="hu-HU"/>
-        </w:rPr>
-      </w:pPr>
-      <w:bookmarkStart w:id="5" w:name="_Toc221531945"/>
-      <w:r>
-        <w:rPr>
-          <w:rFonts w:eastAsia="Times New Roman"/>
-          <w:lang w:eastAsia="hu-HU"/>
-        </w:rPr>
-        <w:lastRenderedPageBreak/>
-        <w:t>Frontend Fejlesztés</w:t>
-      </w:r>
-      <w:bookmarkEnd w:id="5"/>
-    </w:p>
-    <w:p>
-      <w:pPr>
-        <w:rPr>
-          <w:rFonts w:eastAsia="Times New Roman"/>
-          <w:lang w:eastAsia="hu-HU"/>
-        </w:rPr>
-      </w:pPr>
-      <w:r>
-        <w:rPr>
-          <w:rFonts w:eastAsia="Times New Roman"/>
-          <w:lang w:eastAsia="hu-HU"/>
-        </w:rPr>
-        <w:br w:type="page"/>
-      </w:r>
-    </w:p>
-    <w:p>
-      <w:pPr>
-        <w:pStyle w:val="Cmsor1"/>
-        <w:rPr>
-          <w:rFonts w:eastAsia="Times New Roman"/>
-          <w:lang w:eastAsia="hu-HU"/>
-        </w:rPr>
-      </w:pPr>
-      <w:bookmarkStart w:id="6" w:name="_Toc221531946"/>
-      <w:r>
-        <w:rPr>
-          <w:rFonts w:eastAsia="Times New Roman"/>
-          <w:lang w:eastAsia="hu-HU"/>
-        </w:rPr>
-        <w:lastRenderedPageBreak/>
-        <w:t>Projekt megvalósításához használt programok</w:t>
-      </w:r>
-      <w:bookmarkEnd w:id="6"/>
-    </w:p>
-    <w:p>
-      <w:pPr>
-        <w:pStyle w:val="Listaszerbekezds"/>
-        <w:numPr>
-          <w:ilvl w:val="0"/>
-          <w:numId w:val="1"/>
-        </w:numPr>
-        <w:rPr>
-          <w:lang w:eastAsia="hu-HU"/>
-        </w:rPr>
-      </w:pPr>
-      <w:r>
-        <w:rPr>
-          <w:lang w:eastAsia="hu-HU"/>
-        </w:rPr>
-        <w:t xml:space="preserve">Visual </w:t>
+      </w:pPr>
+      <w:r>
+        <w:rPr>
+          <w:rFonts w:ascii="Times New Roman" w:hAnsi="Times New Roman" w:cs="Times New Roman"/>
+          <w:b/>
+          <w:sz w:val="28"/>
+          <w:szCs w:val="28"/>
+        </w:rPr>
+        <w:t xml:space="preserve">• Visual </w:t>
       </w:r>
       <w:proofErr w:type="spellStart"/>
       <w:r>
         <w:rPr>
-          <w:lang w:eastAsia="hu-HU"/>
+          <w:rFonts w:ascii="Times New Roman" w:hAnsi="Times New Roman" w:cs="Times New Roman"/>
+          <w:b/>
+          <w:sz w:val="28"/>
+          <w:szCs w:val="28"/>
         </w:rPr>
         <w:t>Studio</w:t>
       </w:r>
       <w:proofErr w:type="spellEnd"/>
       <w:r>
         <w:rPr>
-          <w:lang w:eastAsia="hu-HU"/>
+          <w:rFonts w:ascii="Times New Roman" w:hAnsi="Times New Roman" w:cs="Times New Roman"/>
+          <w:b/>
+          <w:sz w:val="28"/>
+          <w:szCs w:val="28"/>
         </w:rPr>
         <w:t xml:space="preserve"> </w:t>
       </w:r>
       <w:proofErr w:type="spellStart"/>
       <w:r>
         <w:rPr>
-          <w:lang w:eastAsia="hu-HU"/>
-        </w:rPr>
-        <w:t>Cod</w:t>
-      </w:r>
-      <w:r>
-        <w:rPr>
-          <w:lang w:eastAsia="hu-HU"/>
-        </w:rPr>
-        <w:t>e</w:t>
+          <w:rFonts w:ascii="Times New Roman" w:hAnsi="Times New Roman" w:cs="Times New Roman"/>
+          <w:b/>
+          <w:sz w:val="28"/>
+          <w:szCs w:val="28"/>
+        </w:rPr>
+        <w:t>Code</w:t>
       </w:r>
       <w:proofErr w:type="spellEnd"/>
-    </w:p>
-    <w:p>
-      <w:pPr>
-        <w:ind w:left="360"/>
-        <w:jc w:val="both"/>
-        <w:rPr>
-          <w:lang w:eastAsia="hu-HU"/>
-        </w:rPr>
-      </w:pPr>
-    </w:p>
-    <w:p>
-      <w:pPr>
-        <w:pStyle w:val="Listaszerbekezds"/>
-        <w:numPr>
-          <w:ilvl w:val="0"/>
-          <w:numId w:val="1"/>
-        </w:numPr>
-        <w:rPr>
-          <w:lang w:eastAsia="hu-HU"/>
-        </w:rPr>
-      </w:pPr>
-      <w:proofErr w:type="spellStart"/>
-      <w:r>
-        <w:rPr>
-          <w:lang w:eastAsia="hu-HU"/>
-        </w:rPr>
-        <w:t>Discord</w:t>
-      </w:r>
-      <w:proofErr w:type="spellEnd"/>
-    </w:p>
-    <w:p>
-      <w:pPr>
-        <w:ind w:left="357"/>
-        <w:jc w:val="both"/>
-        <w:rPr>
-          <w:lang w:eastAsia="hu-HU"/>
-        </w:rPr>
-      </w:pPr>
-      <w:r>
-        <w:rPr>
-          <w:lang w:eastAsia="hu-HU"/>
-        </w:rPr>
-        <w:t xml:space="preserve">A </w:t>
-      </w:r>
-      <w:proofErr w:type="spellStart"/>
-      <w:r>
-        <w:rPr>
-          <w:lang w:eastAsia="hu-HU"/>
-        </w:rPr>
-        <w:t>Discordon</w:t>
-      </w:r>
-      <w:proofErr w:type="spellEnd"/>
-      <w:r>
-        <w:rPr>
-          <w:lang w:eastAsia="hu-HU"/>
-        </w:rPr>
-        <w:t xml:space="preserve"> történő kommunikáció segített az iskolán kívüli csapatmunka megvalósításában. Ennek segítségével otthonról is tudtunk közösen dolgozni.</w:t>
-      </w:r>
-    </w:p>
-    <w:p>
-      <w:pPr>
-        <w:pStyle w:val="Listaszerbekezds"/>
-        <w:numPr>
-          <w:ilvl w:val="0"/>
-          <w:numId w:val="1"/>
-        </w:numPr>
-        <w:rPr>
-          <w:lang w:eastAsia="hu-HU"/>
-        </w:rPr>
-      </w:pPr>
-      <w:proofErr w:type="spellStart"/>
-      <w:r>
-        <w:rPr>
-          <w:lang w:eastAsia="hu-HU"/>
-        </w:rPr>
-        <w:t>Gimp</w:t>
-      </w:r>
-      <w:r>
-        <w:rPr>
-          <w:lang w:eastAsia="hu-HU"/>
-        </w:rPr>
-        <w:t>,Inkscape</w:t>
-      </w:r>
-      <w:proofErr w:type="spellEnd"/>
-    </w:p>
-    <w:p>
-      <w:pPr>
-        <w:ind w:left="360"/>
-        <w:rPr>
-          <w:lang w:eastAsia="hu-HU"/>
-        </w:rPr>
-      </w:pPr>
-      <w:r>
-        <w:rPr>
-          <w:lang w:eastAsia="hu-HU"/>
-        </w:rPr>
-        <w:t xml:space="preserve">A logó megtervezéséhez használtuk. </w:t>
-      </w:r>
-      <w:r>
-        <w:rPr>
-          <w:lang w:eastAsia="hu-HU"/>
-        </w:rPr>
-        <w:t>Mivel ezeket a programokat a tanulmányaink során már sokat használtuk.</w:t>
-      </w:r>
-    </w:p>
-    <w:p>
-      <w:pPr>
-        <w:pStyle w:val="Listaszerbekezds"/>
-        <w:numPr>
-          <w:ilvl w:val="0"/>
-          <w:numId w:val="1"/>
-        </w:numPr>
-        <w:rPr>
-          <w:lang w:eastAsia="hu-HU"/>
-        </w:rPr>
-      </w:pPr>
-      <w:proofErr w:type="spellStart"/>
-      <w:r>
-        <w:rPr>
-          <w:lang w:eastAsia="hu-HU"/>
-        </w:rPr>
-        <w:t>Canva</w:t>
-      </w:r>
-      <w:proofErr w:type="spellEnd"/>
-    </w:p>
-    <w:p>
-      <w:pPr>
-        <w:ind w:left="360"/>
-        <w:rPr>
-          <w:lang w:eastAsia="hu-HU"/>
-        </w:rPr>
-      </w:pPr>
-      <w:r>
-        <w:rPr>
-          <w:lang w:eastAsia="hu-HU"/>
-        </w:rPr>
-        <w:t>Egyszerűen használható</w:t>
-      </w:r>
-      <w:r>
-        <w:rPr>
-          <w:lang w:eastAsia="hu-HU"/>
-        </w:rPr>
-        <w:t xml:space="preserve"> program ami segített nekünk megtervezni az oldalunk alapját, hogy elkezdhessük a frontend alapját.</w:t>
-      </w:r>
-    </w:p>
-    <w:p>
-      <w:pPr>
-        <w:pStyle w:val="Listaszerbekezds"/>
-        <w:numPr>
-          <w:ilvl w:val="0"/>
-          <w:numId w:val="1"/>
-        </w:numPr>
-        <w:rPr>
-          <w:lang w:eastAsia="hu-HU"/>
-        </w:rPr>
-      </w:pPr>
-      <w:proofErr w:type="spellStart"/>
-      <w:r>
-        <w:rPr>
-          <w:lang w:eastAsia="hu-HU"/>
-        </w:rPr>
-        <w:t>Mysql</w:t>
-      </w:r>
-      <w:proofErr w:type="spellEnd"/>
-      <w:r>
-        <w:rPr>
-          <w:lang w:eastAsia="hu-HU"/>
-        </w:rPr>
-        <w:t xml:space="preserve"> </w:t>
-      </w:r>
-    </w:p>
-    <w:p>
-      <w:pPr>
-        <w:ind w:left="360"/>
-        <w:rPr>
-          <w:lang w:eastAsia="hu-HU"/>
-        </w:rPr>
-      </w:pPr>
-      <w:r>
-        <w:t xml:space="preserve">A </w:t>
-      </w:r>
-      <w:proofErr w:type="spellStart"/>
-      <w:r>
-        <w:t>MySQL</w:t>
-      </w:r>
-      <w:proofErr w:type="spellEnd"/>
-      <w:r>
-        <w:t xml:space="preserve"> adatbázist az adatok tárolására és kezelésére alkalmaztuk a vizsgafeladatban. </w:t>
-      </w:r>
-    </w:p>
-    <w:p>
-      <w:pPr>
-        <w:pStyle w:val="Listaszerbekezds"/>
-        <w:numPr>
-          <w:ilvl w:val="0"/>
-          <w:numId w:val="1"/>
-        </w:numPr>
-        <w:rPr>
-          <w:lang w:eastAsia="hu-HU"/>
-        </w:rPr>
-      </w:pPr>
-      <w:proofErr w:type="spellStart"/>
-      <w:r>
-        <w:rPr>
-          <w:lang w:eastAsia="hu-HU"/>
-        </w:rPr>
-        <w:t>Figma</w:t>
-      </w:r>
-      <w:proofErr w:type="spellEnd"/>
-    </w:p>
-    <w:p>
-      <w:pPr>
-        <w:pStyle w:val="Listaszerbekezds"/>
-        <w:numPr>
-          <w:ilvl w:val="0"/>
-          <w:numId w:val="1"/>
-        </w:numPr>
-        <w:rPr>
-          <w:lang w:eastAsia="hu-HU"/>
-        </w:rPr>
-      </w:pPr>
-      <w:proofErr w:type="spellStart"/>
-      <w:r>
-        <w:rPr>
-          <w:lang w:eastAsia="hu-HU"/>
-        </w:rPr>
-        <w:t>Github</w:t>
-      </w:r>
-      <w:proofErr w:type="spellEnd"/>
-    </w:p>
-    <w:p>
-      <w:pPr>
-        <w:pStyle w:val="Listaszerbekezds"/>
-        <w:numPr>
-          <w:ilvl w:val="0"/>
-          <w:numId w:val="1"/>
-        </w:numPr>
-        <w:rPr>
-          <w:lang w:eastAsia="hu-HU"/>
-        </w:rPr>
-      </w:pPr>
-      <w:r>
-        <w:rPr>
-          <w:lang w:eastAsia="hu-HU"/>
-        </w:rPr>
-        <w:t>Docker</w:t>
-      </w:r>
-    </w:p>
-    <w:p>
-      <w:pPr>
-        <w:pStyle w:val="Listaszerbekezds"/>
-        <w:numPr>
-          <w:ilvl w:val="0"/>
-          <w:numId w:val="1"/>
-        </w:numPr>
-        <w:rPr>
-          <w:lang w:eastAsia="hu-HU"/>
-        </w:rPr>
-      </w:pPr>
-      <w:r>
-        <w:rPr>
-          <w:lang w:eastAsia="hu-HU"/>
-        </w:rPr>
-        <w:t>Microsoft Office</w:t>
-      </w:r>
-    </w:p>
-    <w:p>
-      <w:pPr>
-        <w:ind w:left="360"/>
-        <w:rPr>
-          <w:lang w:eastAsia="hu-HU"/>
-        </w:rPr>
-      </w:pPr>
-      <w:r>
-        <w:rPr>
-          <w:lang w:eastAsia="hu-HU"/>
-        </w:rPr>
-        <w:t>A Word segítségével készítettük el az alábbi dokumentációt</w:t>
-      </w:r>
-    </w:p>
-    <w:p>
-      <w:pPr>
-        <w:rPr>
-          <w:rFonts w:ascii="Times New Roman" w:eastAsia="Times New Roman" w:hAnsi="Times New Roman" w:cstheme="majorBidi"/>
-          <w:sz w:val="28"/>
-          <w:szCs w:val="32"/>
-          <w:lang w:eastAsia="hu-HU"/>
-        </w:rPr>
-      </w:pPr>
-      <w:r>
-        <w:rPr>
-          <w:lang w:eastAsia="hu-HU"/>
-        </w:rPr>
-        <w:br w:type="page"/>
-      </w:r>
     </w:p>
     <w:p>
       <w:pPr>
         <w:pStyle w:val="NormlWeb"/>
         <w:spacing w:line="360" w:lineRule="auto"/>
         <w:jc w:val="both"/>
+      </w:pPr>
+      <w:r>
+        <w:t xml:space="preserve">A </w:t>
+      </w:r>
+      <w:r>
+        <w:rPr>
+          <w:rStyle w:val="Kiemels2"/>
+          <w:b w:val="0"/>
+        </w:rPr>
+        <w:t xml:space="preserve">Visual </w:t>
+      </w:r>
+      <w:proofErr w:type="spellStart"/>
+      <w:r>
+        <w:rPr>
+          <w:rStyle w:val="Kiemels2"/>
+          <w:b w:val="0"/>
+        </w:rPr>
+        <w:t>Studio</w:t>
+      </w:r>
+      <w:proofErr w:type="spellEnd"/>
+      <w:r>
+        <w:rPr>
+          <w:rStyle w:val="Kiemels2"/>
+          <w:b w:val="0"/>
+        </w:rPr>
+        <w:t xml:space="preserve"> </w:t>
+      </w:r>
+      <w:proofErr w:type="spellStart"/>
+      <w:r>
+        <w:rPr>
+          <w:rStyle w:val="Kiemels2"/>
+          <w:b w:val="0"/>
+        </w:rPr>
+        <w:t>Code</w:t>
+      </w:r>
+      <w:proofErr w:type="spellEnd"/>
+      <w:r>
+        <w:t xml:space="preserve"> fejlesztői környezetet használtuk a projekt forráskódjának megírására és szerkesztésére. A beépülő modulok (pl. szintaxiskiemelés, automatikus kódkiegészítés, hibakeresés) nagyban megkönnyítették a munkát. A </w:t>
+      </w:r>
+      <w:proofErr w:type="spellStart"/>
+      <w:r>
+        <w:t>Git</w:t>
+      </w:r>
+      <w:proofErr w:type="spellEnd"/>
+      <w:r>
+        <w:t xml:space="preserve"> integráció segítségével közvetlenül a szerkesztőből tudtuk kezelni a verziókövetést is.</w:t>
+      </w:r>
+    </w:p>
+    <w:p>
+      <w:pPr>
+        <w:spacing w:line="360" w:lineRule="auto"/>
+        <w:jc w:val="both"/>
+        <w:rPr>
+          <w:rFonts w:ascii="Times New Roman" w:hAnsi="Times New Roman" w:cs="Times New Roman"/>
+          <w:b/>
+          <w:sz w:val="28"/>
+          <w:szCs w:val="28"/>
+        </w:rPr>
+      </w:pPr>
+      <w:r>
+        <w:rPr>
+          <w:rFonts w:ascii="Times New Roman" w:hAnsi="Times New Roman" w:cs="Times New Roman"/>
+          <w:b/>
+          <w:sz w:val="28"/>
+          <w:szCs w:val="28"/>
+        </w:rPr>
+        <w:t xml:space="preserve">• </w:t>
+      </w:r>
+      <w:proofErr w:type="spellStart"/>
+      <w:r>
+        <w:rPr>
+          <w:rFonts w:ascii="Times New Roman" w:hAnsi="Times New Roman" w:cs="Times New Roman"/>
+          <w:b/>
+          <w:sz w:val="28"/>
+          <w:szCs w:val="28"/>
+        </w:rPr>
+        <w:t>Discord</w:t>
+      </w:r>
+      <w:proofErr w:type="spellEnd"/>
+    </w:p>
+    <w:p>
+      <w:pPr>
+        <w:spacing w:line="360" w:lineRule="auto"/>
+        <w:jc w:val="both"/>
+        <w:rPr>
+          <w:rFonts w:ascii="Times New Roman" w:hAnsi="Times New Roman" w:cs="Times New Roman"/>
+          <w:b/>
+          <w:sz w:val="28"/>
+          <w:szCs w:val="28"/>
+        </w:rPr>
+      </w:pPr>
+      <w:r>
+        <w:t xml:space="preserve">A </w:t>
+      </w:r>
+      <w:proofErr w:type="spellStart"/>
+      <w:r>
+        <w:rPr>
+          <w:rStyle w:val="Kiemels2"/>
+          <w:rFonts w:ascii="Times New Roman" w:hAnsi="Times New Roman" w:cs="Times New Roman"/>
+          <w:b w:val="0"/>
+        </w:rPr>
+        <w:t>Discord</w:t>
+      </w:r>
+      <w:r>
+        <w:t>on</w:t>
+      </w:r>
+      <w:proofErr w:type="spellEnd"/>
+      <w:r>
+        <w:t xml:space="preserve"> történő kommunikáció segített az iskolán kívüli csapatmunka megvalósításában. Ennek segítségével otthonról is tudtunk közösen dolgozni. Hang- és szöveges csatornákat </w:t>
+      </w:r>
+      <w:r>
+        <w:rPr>
+          <w:rFonts w:ascii="Times New Roman" w:hAnsi="Times New Roman" w:cs="Times New Roman"/>
+          <w:sz w:val="24"/>
+          <w:szCs w:val="24"/>
+        </w:rPr>
+        <w:t>használtunk az egyeztetésekhez, fájlmegosztáshoz, valamint a feladatok megbeszéléséhez.</w:t>
+      </w:r>
+    </w:p>
+    <w:p>
+      <w:pPr>
+        <w:spacing w:line="360" w:lineRule="auto"/>
+        <w:jc w:val="both"/>
+        <w:rPr>
+          <w:rFonts w:ascii="Times New Roman" w:hAnsi="Times New Roman" w:cs="Times New Roman"/>
+          <w:b/>
+          <w:sz w:val="28"/>
+          <w:szCs w:val="28"/>
+        </w:rPr>
+      </w:pPr>
+      <w:r>
+        <w:rPr>
+          <w:rFonts w:ascii="Times New Roman" w:hAnsi="Times New Roman" w:cs="Times New Roman"/>
+          <w:b/>
+          <w:sz w:val="28"/>
+          <w:szCs w:val="28"/>
+        </w:rPr>
+        <w:t xml:space="preserve">• GIMP, </w:t>
+      </w:r>
+      <w:proofErr w:type="spellStart"/>
+      <w:r>
+        <w:rPr>
+          <w:rFonts w:ascii="Times New Roman" w:hAnsi="Times New Roman" w:cs="Times New Roman"/>
+          <w:b/>
+          <w:sz w:val="28"/>
+          <w:szCs w:val="28"/>
+        </w:rPr>
+        <w:t>Inkscape</w:t>
+      </w:r>
+      <w:proofErr w:type="spellEnd"/>
+    </w:p>
+    <w:p>
+      <w:pPr>
+        <w:pStyle w:val="NormlWeb"/>
+        <w:spacing w:line="360" w:lineRule="auto"/>
+        <w:jc w:val="both"/>
+      </w:pPr>
+      <w:r>
+        <w:t xml:space="preserve">A </w:t>
+      </w:r>
+      <w:r>
+        <w:rPr>
+          <w:rStyle w:val="Kiemels2"/>
+          <w:b w:val="0"/>
+        </w:rPr>
+        <w:t>GIMP</w:t>
+      </w:r>
+      <w:r>
+        <w:t xml:space="preserve"> és az </w:t>
+      </w:r>
+      <w:proofErr w:type="spellStart"/>
+      <w:r>
+        <w:rPr>
+          <w:rStyle w:val="Kiemels2"/>
+          <w:b w:val="0"/>
+        </w:rPr>
+        <w:t>Inkscape</w:t>
+      </w:r>
+      <w:proofErr w:type="spellEnd"/>
+      <w:r>
+        <w:t xml:space="preserve"> programokat a logó és egyéb grafikai elemek megtervezéséhez használtuk. A GIMP-</w:t>
+      </w:r>
+      <w:proofErr w:type="spellStart"/>
+      <w:r>
+        <w:t>et</w:t>
+      </w:r>
+      <w:proofErr w:type="spellEnd"/>
+      <w:r>
+        <w:t xml:space="preserve"> raszteres képszerkesztéshez, míg az </w:t>
+      </w:r>
+      <w:proofErr w:type="spellStart"/>
+      <w:r>
+        <w:t>Inkscape-et</w:t>
+      </w:r>
+      <w:proofErr w:type="spellEnd"/>
+      <w:r>
+        <w:t xml:space="preserve"> vektorgrafikus elemek elkészítéséhez alkalmaztuk. Mivel ezeket a programokat a tanulmányaink során már sokat használtuk, magabiztosan tudtuk őket kezelni.</w:t>
+      </w:r>
+    </w:p>
+    <w:p>
+      <w:pPr>
+        <w:spacing w:line="360" w:lineRule="auto"/>
+        <w:jc w:val="both"/>
+        <w:rPr>
+          <w:rFonts w:ascii="Times New Roman" w:hAnsi="Times New Roman" w:cs="Times New Roman"/>
+          <w:b/>
+          <w:sz w:val="28"/>
+          <w:szCs w:val="28"/>
+        </w:rPr>
+      </w:pPr>
+      <w:r>
+        <w:rPr>
+          <w:rFonts w:ascii="Times New Roman" w:hAnsi="Times New Roman" w:cs="Times New Roman"/>
+          <w:b/>
+          <w:sz w:val="28"/>
+          <w:szCs w:val="28"/>
+        </w:rPr>
+        <w:t xml:space="preserve">• </w:t>
+      </w:r>
+      <w:proofErr w:type="spellStart"/>
+      <w:r>
+        <w:rPr>
+          <w:rFonts w:ascii="Times New Roman" w:hAnsi="Times New Roman" w:cs="Times New Roman"/>
+          <w:b/>
+          <w:sz w:val="28"/>
+          <w:szCs w:val="28"/>
+        </w:rPr>
+        <w:t>Canva</w:t>
+      </w:r>
+      <w:proofErr w:type="spellEnd"/>
+    </w:p>
+    <w:p>
+      <w:pPr>
+        <w:pStyle w:val="NormlWeb"/>
+        <w:spacing w:line="360" w:lineRule="auto"/>
+        <w:jc w:val="both"/>
+      </w:pPr>
+      <w:r>
+        <w:t xml:space="preserve">A </w:t>
+      </w:r>
+      <w:proofErr w:type="spellStart"/>
+      <w:r>
+        <w:rPr>
+          <w:rStyle w:val="Kiemels2"/>
+          <w:b w:val="0"/>
+        </w:rPr>
+        <w:t>Canva</w:t>
+      </w:r>
+      <w:proofErr w:type="spellEnd"/>
+      <w:r>
+        <w:t xml:space="preserve"> egy egyszerűen használható online tervezőprogram, amely segített megtervezni az oldalunk vizuális alapját. Itt készítettük el a kezdeti dizájnterveket, színpalettát és elrendezési mintákat, amelyek alapján elkezdtük a frontend fejlesztést.</w:t>
+      </w:r>
+    </w:p>
+    <w:p>
+      <w:pPr>
+        <w:spacing w:line="360" w:lineRule="auto"/>
+        <w:jc w:val="both"/>
+        <w:rPr>
+          <w:rFonts w:ascii="Times New Roman" w:hAnsi="Times New Roman" w:cs="Times New Roman"/>
+          <w:b/>
+          <w:sz w:val="28"/>
+          <w:szCs w:val="28"/>
+        </w:rPr>
+      </w:pPr>
+      <w:r>
+        <w:rPr>
+          <w:rFonts w:ascii="Times New Roman" w:hAnsi="Times New Roman" w:cs="Times New Roman"/>
+          <w:b/>
+          <w:sz w:val="28"/>
+          <w:szCs w:val="28"/>
+        </w:rPr>
+        <w:t xml:space="preserve">• </w:t>
+      </w:r>
+      <w:proofErr w:type="spellStart"/>
+      <w:r>
+        <w:rPr>
+          <w:rFonts w:ascii="Times New Roman" w:hAnsi="Times New Roman" w:cs="Times New Roman"/>
+          <w:b/>
+          <w:sz w:val="28"/>
+          <w:szCs w:val="28"/>
+        </w:rPr>
+        <w:t>MySQL</w:t>
+      </w:r>
+      <w:bookmarkStart w:id="6" w:name="_GoBack"/>
+      <w:bookmarkEnd w:id="6"/>
+      <w:proofErr w:type="spellEnd"/>
+    </w:p>
+    <w:p>
+      <w:pPr>
+        <w:pStyle w:val="NormlWeb"/>
+        <w:spacing w:line="360" w:lineRule="auto"/>
+        <w:jc w:val="both"/>
+      </w:pPr>
+      <w:r>
+        <w:t xml:space="preserve">A </w:t>
+      </w:r>
+      <w:proofErr w:type="spellStart"/>
+      <w:r>
+        <w:rPr>
+          <w:rStyle w:val="Kiemels2"/>
+          <w:b w:val="0"/>
+        </w:rPr>
+        <w:t>MySQL</w:t>
+      </w:r>
+      <w:proofErr w:type="spellEnd"/>
+      <w:r>
+        <w:t xml:space="preserve"> adatbázis-kezelő rendszert az adatok tárolására és kezelésére alkalmaztuk a vizsgafeladatban. Segítségével hoztuk létre az adatbázistáblákat, kezeltük a kapcsolatokat, valamint SQL lekérdezésekkel biztosítottuk az adatok hatékony elérését és módosítását.</w:t>
+      </w:r>
+    </w:p>
+    <w:p>
+      <w:pPr>
+        <w:spacing w:line="360" w:lineRule="auto"/>
+        <w:jc w:val="both"/>
+        <w:rPr>
+          <w:rFonts w:ascii="Times New Roman" w:hAnsi="Times New Roman" w:cs="Times New Roman"/>
+          <w:b/>
+          <w:sz w:val="28"/>
+          <w:szCs w:val="28"/>
+        </w:rPr>
+      </w:pPr>
+    </w:p>
+    <w:p>
+      <w:pPr>
+        <w:spacing w:line="360" w:lineRule="auto"/>
+        <w:jc w:val="both"/>
+        <w:rPr>
+          <w:rFonts w:ascii="Times New Roman" w:hAnsi="Times New Roman" w:cs="Times New Roman"/>
+          <w:b/>
+          <w:sz w:val="28"/>
+          <w:szCs w:val="28"/>
+        </w:rPr>
+      </w:pPr>
+    </w:p>
+    <w:p>
+      <w:pPr>
+        <w:spacing w:line="360" w:lineRule="auto"/>
+        <w:jc w:val="both"/>
+        <w:rPr>
+          <w:rFonts w:ascii="Times New Roman" w:hAnsi="Times New Roman" w:cs="Times New Roman"/>
+          <w:b/>
+          <w:sz w:val="28"/>
+          <w:szCs w:val="28"/>
+        </w:rPr>
+      </w:pPr>
+    </w:p>
+    <w:p>
+      <w:pPr>
+        <w:spacing w:line="360" w:lineRule="auto"/>
+        <w:jc w:val="both"/>
+        <w:rPr>
+          <w:rFonts w:ascii="Times New Roman" w:hAnsi="Times New Roman" w:cs="Times New Roman"/>
+          <w:b/>
+          <w:sz w:val="28"/>
+          <w:szCs w:val="28"/>
+        </w:rPr>
+      </w:pPr>
+      <w:r>
+        <w:rPr>
+          <w:rFonts w:ascii="Times New Roman" w:hAnsi="Times New Roman" w:cs="Times New Roman"/>
+          <w:b/>
+          <w:sz w:val="28"/>
+          <w:szCs w:val="28"/>
+        </w:rPr>
+        <w:lastRenderedPageBreak/>
+        <w:t xml:space="preserve">• </w:t>
+      </w:r>
+      <w:proofErr w:type="spellStart"/>
+      <w:r>
+        <w:rPr>
+          <w:rFonts w:ascii="Times New Roman" w:hAnsi="Times New Roman" w:cs="Times New Roman"/>
+          <w:b/>
+          <w:sz w:val="28"/>
+          <w:szCs w:val="28"/>
+        </w:rPr>
+        <w:t>Figma</w:t>
+      </w:r>
+      <w:proofErr w:type="spellEnd"/>
+    </w:p>
+    <w:p>
+      <w:pPr>
+        <w:pStyle w:val="NormlWeb"/>
+        <w:spacing w:line="360" w:lineRule="auto"/>
+        <w:jc w:val="both"/>
+      </w:pPr>
+      <w:r>
+        <w:t xml:space="preserve">A </w:t>
+      </w:r>
+      <w:proofErr w:type="spellStart"/>
+      <w:r>
+        <w:rPr>
+          <w:rStyle w:val="Kiemels2"/>
+          <w:b w:val="0"/>
+        </w:rPr>
+        <w:t>Figma</w:t>
+      </w:r>
+      <w:proofErr w:type="spellEnd"/>
+      <w:r>
+        <w:rPr>
+          <w:b/>
+        </w:rPr>
+        <w:t xml:space="preserve"> </w:t>
+      </w:r>
+      <w:r>
+        <w:t>programot a felhasználói felület (UI) megtervezésére használtuk. Drótvázakat (</w:t>
+      </w:r>
+      <w:proofErr w:type="spellStart"/>
+      <w:r>
+        <w:t>wireframe-eket</w:t>
+      </w:r>
+      <w:proofErr w:type="spellEnd"/>
+      <w:r>
+        <w:t>) és részletes dizájnterveket készítettünk benne, amelyek vizuális útmutatóként szolgáltak a frontend fejlesztés során. Lehetővé tette a közös, valós idejű szerkesztést is.</w:t>
+      </w:r>
+    </w:p>
+    <w:p>
+      <w:pPr>
+        <w:spacing w:line="360" w:lineRule="auto"/>
+        <w:jc w:val="both"/>
+        <w:rPr>
+          <w:rFonts w:ascii="Times New Roman" w:hAnsi="Times New Roman" w:cs="Times New Roman"/>
+          <w:b/>
+          <w:sz w:val="28"/>
+          <w:szCs w:val="28"/>
+        </w:rPr>
+      </w:pPr>
+      <w:r>
+        <w:rPr>
+          <w:rFonts w:ascii="Times New Roman" w:hAnsi="Times New Roman" w:cs="Times New Roman"/>
+          <w:b/>
+          <w:sz w:val="28"/>
+          <w:szCs w:val="28"/>
+        </w:rPr>
+        <w:t>• GitHub</w:t>
+      </w:r>
+    </w:p>
+    <w:p>
+      <w:pPr>
+        <w:pStyle w:val="NormlWeb"/>
+        <w:spacing w:line="360" w:lineRule="auto"/>
+        <w:jc w:val="both"/>
+      </w:pPr>
+      <w:r>
+        <w:t xml:space="preserve">A </w:t>
+      </w:r>
+      <w:r>
+        <w:rPr>
+          <w:rStyle w:val="Kiemels2"/>
+          <w:b w:val="0"/>
+        </w:rPr>
+        <w:t>GitHub</w:t>
+      </w:r>
+      <w:r>
+        <w:t xml:space="preserve"> verziókezelő platformot a projekt forráskódjának tárolására és a csapatmunkához használtuk. Segítségével nyomon tudtuk követni a változtatásokat, külön ágakon (</w:t>
+      </w:r>
+      <w:proofErr w:type="spellStart"/>
+      <w:r>
+        <w:t>branch</w:t>
+      </w:r>
+      <w:proofErr w:type="spellEnd"/>
+      <w:r>
+        <w:t>) dolgozhattunk, valamint egyszerűen össze tudtuk vonni a módosításokat.</w:t>
+      </w:r>
+    </w:p>
+    <w:p>
+      <w:pPr>
+        <w:spacing w:line="360" w:lineRule="auto"/>
+        <w:jc w:val="both"/>
+        <w:rPr>
+          <w:rFonts w:ascii="Times New Roman" w:hAnsi="Times New Roman" w:cs="Times New Roman"/>
+          <w:b/>
+          <w:sz w:val="28"/>
+          <w:szCs w:val="28"/>
+        </w:rPr>
+      </w:pPr>
+      <w:r>
+        <w:rPr>
+          <w:rFonts w:ascii="Times New Roman" w:hAnsi="Times New Roman" w:cs="Times New Roman"/>
+          <w:b/>
+          <w:sz w:val="28"/>
+          <w:szCs w:val="28"/>
+        </w:rPr>
+        <w:t>• Docker</w:t>
+      </w:r>
+    </w:p>
+    <w:p>
+      <w:pPr>
+        <w:pStyle w:val="NormlWeb"/>
+        <w:spacing w:line="360" w:lineRule="auto"/>
+        <w:jc w:val="both"/>
+      </w:pPr>
+      <w:r>
+        <w:t xml:space="preserve">A </w:t>
+      </w:r>
+      <w:r>
+        <w:rPr>
+          <w:rStyle w:val="Kiemels2"/>
+          <w:b w:val="0"/>
+        </w:rPr>
+        <w:t>Docker</w:t>
+      </w:r>
+      <w:r>
+        <w:t xml:space="preserve"> segítségével </w:t>
+      </w:r>
+      <w:proofErr w:type="spellStart"/>
+      <w:r>
+        <w:t>konténerizáltuk</w:t>
+      </w:r>
+      <w:proofErr w:type="spellEnd"/>
+      <w:r>
+        <w:t xml:space="preserve"> az alkalmazást, így biztosítottuk, hogy minden fejlesztő azonos környezetben tudjon dolgozni. Ez megkönnyítette a telepítést, a tesztelést és az alkalmazás futtatását különböző rendszereken is.</w:t>
+      </w:r>
+    </w:p>
+    <w:p>
+      <w:pPr>
+        <w:spacing w:line="360" w:lineRule="auto"/>
+        <w:jc w:val="both"/>
+        <w:rPr>
+          <w:rFonts w:ascii="Times New Roman" w:hAnsi="Times New Roman" w:cs="Times New Roman"/>
+          <w:b/>
+          <w:sz w:val="28"/>
+          <w:szCs w:val="28"/>
+        </w:rPr>
+      </w:pPr>
+      <w:r>
+        <w:rPr>
+          <w:rFonts w:ascii="Times New Roman" w:hAnsi="Times New Roman" w:cs="Times New Roman"/>
+          <w:b/>
+          <w:sz w:val="28"/>
+          <w:szCs w:val="28"/>
+        </w:rPr>
+        <w:t>• Microsoft Office</w:t>
+      </w:r>
+    </w:p>
+    <w:p>
+      <w:pPr>
+        <w:pStyle w:val="NormlWeb"/>
+        <w:spacing w:line="360" w:lineRule="auto"/>
+        <w:jc w:val="both"/>
+      </w:pPr>
+      <w:r>
+        <w:t xml:space="preserve">A </w:t>
+      </w:r>
+      <w:r>
+        <w:rPr>
+          <w:rStyle w:val="Kiemels2"/>
+          <w:b w:val="0"/>
+        </w:rPr>
+        <w:t>Microsoft Office</w:t>
+      </w:r>
+      <w:r>
+        <w:t xml:space="preserve"> programcsomagot a dokumentáció elkészítéséhez használtuk. A Word segítségével készítettük el a projekt teljes dokumentációját, beleértve a tervezési folyamatot, az adatbázis-leírást és a felhasználói útmutatót is.</w:t>
+      </w:r>
+    </w:p>
+    <w:p>
+      <w:pPr>
+        <w:spacing w:line="360" w:lineRule="auto"/>
+        <w:jc w:val="both"/>
+        <w:rPr>
+          <w:rFonts w:ascii="Times New Roman" w:eastAsia="Times New Roman" w:hAnsi="Times New Roman" w:cs="Times New Roman"/>
+          <w:b/>
+          <w:sz w:val="28"/>
+          <w:szCs w:val="28"/>
+          <w:lang w:eastAsia="hu-HU"/>
+        </w:rPr>
+      </w:pPr>
+      <w:r>
+        <w:rPr>
+          <w:b/>
+          <w:sz w:val="28"/>
+          <w:szCs w:val="28"/>
+        </w:rPr>
+        <w:br w:type="page"/>
+      </w:r>
+    </w:p>
+    <w:p>
+      <w:pPr>
+        <w:pStyle w:val="NormlWeb"/>
+        <w:spacing w:line="360" w:lineRule="auto"/>
+        <w:jc w:val="both"/>
         <w:rPr>
           <w:b/>
           <w:sz w:val="28"/>
@@ -1752,16 +2009,14 @@
     </w:p>
     <w:p>
       <w:pPr>
-        <w:pStyle w:val="Cmsor2"/>
-      </w:pPr>
-      <w:bookmarkStart w:id="7" w:name="_Toc221531947"/>
-      <w:proofErr w:type="spellStart"/>
-      <w:r>
-        <w:t>Gantt</w:t>
-      </w:r>
-      <w:proofErr w:type="spellEnd"/>
-      <w:r>
-        <w:t xml:space="preserve"> diagram</w:t>
+        <w:pStyle w:val="Cmsor1"/>
+        <w:rPr>
+          <w:szCs w:val="28"/>
+        </w:rPr>
+      </w:pPr>
+      <w:bookmarkStart w:id="7" w:name="_Toc222129923"/>
+      <w:r>
+        <w:t>Gantt diagram</w:t>
       </w:r>
       <w:bookmarkEnd w:id="7"/>
     </w:p>
@@ -1983,15 +2238,7 @@
         <w:footnoteRef/>
       </w:r>
       <w:r>
-        <w:t xml:space="preserve"> </w:t>
-      </w:r>
-      <w:proofErr w:type="spellStart"/>
-      <w:r>
-        <w:t>Gantt</w:t>
-      </w:r>
-      <w:proofErr w:type="spellEnd"/>
-      <w:r>
-        <w:t xml:space="preserve"> diagram: saját forrás</w:t>
+        <w:t xml:space="preserve"> Gantt diagram: saját forrás</w:t>
       </w:r>
     </w:p>
   </w:footnote>
@@ -2562,6 +2809,29 @@
       <w:szCs w:val="26"/>
     </w:rPr>
   </w:style>
+  <w:style w:type="paragraph" w:styleId="Cmsor3">
+    <w:name w:val="heading 3"/>
+    <w:basedOn w:val="Norml"/>
+    <w:next w:val="Norml"/>
+    <w:link w:val="Cmsor3Char"/>
+    <w:uiPriority w:val="9"/>
+    <w:semiHidden/>
+    <w:unhideWhenUsed/>
+    <w:qFormat/>
+    <w:rsid w:val="00FC2C5E"/>
+    <w:pPr>
+      <w:keepNext/>
+      <w:keepLines/>
+      <w:spacing w:before="40" w:after="0"/>
+      <w:outlineLvl w:val="2"/>
+    </w:pPr>
+    <w:rPr>
+      <w:rFonts w:asciiTheme="majorHAnsi" w:eastAsiaTheme="majorEastAsia" w:hAnsiTheme="majorHAnsi" w:cstheme="majorBidi"/>
+      <w:color w:val="1F3763" w:themeColor="accent1" w:themeShade="7F"/>
+      <w:sz w:val="24"/>
+      <w:szCs w:val="24"/>
+    </w:rPr>
+  </w:style>
   <w:style w:type="character" w:default="1" w:styleId="Bekezdsalapbettpusa">
     <w:name w:val="Default Paragraph Font"/>
     <w:uiPriority w:val="1"/>
@@ -2812,6 +3082,33 @@
     <w:rPr>
       <w:vertAlign w:val="superscript"/>
     </w:rPr>
+  </w:style>
+  <w:style w:type="character" w:customStyle="1" w:styleId="Cmsor3Char">
+    <w:name w:val="Címsor 3 Char"/>
+    <w:basedOn w:val="Bekezdsalapbettpusa"/>
+    <w:link w:val="Cmsor3"/>
+    <w:uiPriority w:val="9"/>
+    <w:semiHidden/>
+    <w:rsid w:val="00FC2C5E"/>
+    <w:rPr>
+      <w:rFonts w:asciiTheme="majorHAnsi" w:eastAsiaTheme="majorEastAsia" w:hAnsiTheme="majorHAnsi" w:cstheme="majorBidi"/>
+      <w:color w:val="1F3763" w:themeColor="accent1" w:themeShade="7F"/>
+      <w:sz w:val="24"/>
+      <w:szCs w:val="24"/>
+    </w:rPr>
+  </w:style>
+  <w:style w:type="paragraph" w:styleId="TJ3">
+    <w:name w:val="toc 3"/>
+    <w:basedOn w:val="Norml"/>
+    <w:next w:val="Norml"/>
+    <w:autoRedefine/>
+    <w:uiPriority w:val="39"/>
+    <w:unhideWhenUsed/>
+    <w:rsid w:val="00366153"/>
+    <w:pPr>
+      <w:spacing w:after="100"/>
+      <w:ind w:left="440"/>
+    </w:pPr>
   </w:style>
 </w:styles>
 </file>
@@ -3116,7 +3413,7 @@
 </file>
 
 <file path=customXml/itemProps1.xml><?xml version="1.0" encoding="utf-8"?>
-<ds:datastoreItem xmlns:ds="http://schemas.openxmlformats.org/officeDocument/2006/customXml" ds:itemID="{B4AFAE22-9876-4161-BDE6-3CFFF6E4E14D}">
+<ds:datastoreItem xmlns:ds="http://schemas.openxmlformats.org/officeDocument/2006/customXml" ds:itemID="{60A35F0A-6D8B-4520-BAF6-049C3F8BE308}">
   <ds:schemaRefs>
     <ds:schemaRef ds:uri="http://schemas.openxmlformats.org/officeDocument/2006/bibliography"/>
   </ds:schemaRefs>
